--- a/Реферат.docx
+++ b/Реферат.docx
@@ -421,7 +421,6 @@
           <w:docPartUnique/>
         </w:docPartObj>
       </w:sdtPr>
-      <w:sdtEndPr/>
       <w:sdtContent>
         <w:p>
           <w:pPr>
@@ -436,8 +435,6 @@
             <w:rPr>
               <w:rFonts w:asciiTheme="minorHAnsi" w:eastAsiaTheme="minorEastAsia" w:hAnsiTheme="minorHAnsi" w:cstheme="minorBidi"/>
               <w:kern w:val="2"/>
-              <w:sz w:val="24"/>
-              <w:szCs w:val="24"/>
               <w:lang w:eastAsia="ru-RU"/>
               <w14:ligatures w14:val="standardContextual"/>
             </w:rPr>
@@ -507,8 +504,6 @@
             <w:rPr>
               <w:rFonts w:asciiTheme="minorHAnsi" w:eastAsiaTheme="minorEastAsia" w:hAnsiTheme="minorHAnsi" w:cstheme="minorBidi"/>
               <w:kern w:val="2"/>
-              <w:sz w:val="24"/>
-              <w:szCs w:val="24"/>
               <w:lang w:eastAsia="ru-RU"/>
               <w14:ligatures w14:val="standardContextual"/>
             </w:rPr>
@@ -570,8 +565,8 @@
               <w:rFonts w:asciiTheme="minorHAnsi" w:eastAsiaTheme="minorEastAsia" w:hAnsiTheme="minorHAnsi" w:cstheme="minorBidi"/>
               <w:noProof/>
               <w:kern w:val="2"/>
-              <w:sz w:val="24"/>
-              <w:szCs w:val="24"/>
+              <w:sz w:val="28"/>
+              <w:szCs w:val="28"/>
               <w:lang w:eastAsia="ru-RU"/>
               <w14:ligatures w14:val="standardContextual"/>
             </w:rPr>
@@ -581,6 +576,8 @@
               <w:rPr>
                 <w:rStyle w:val="af"/>
                 <w:noProof/>
+                <w:sz w:val="28"/>
+                <w:szCs w:val="28"/>
               </w:rPr>
               <w:t>1.1 Ключевые понятия</w:t>
             </w:r>
@@ -588,6 +585,8 @@
               <w:rPr>
                 <w:noProof/>
                 <w:webHidden/>
+                <w:sz w:val="28"/>
+                <w:szCs w:val="28"/>
               </w:rPr>
               <w:tab/>
             </w:r>
@@ -595,6 +594,8 @@
               <w:rPr>
                 <w:noProof/>
                 <w:webHidden/>
+                <w:sz w:val="28"/>
+                <w:szCs w:val="28"/>
               </w:rPr>
               <w:fldChar w:fldCharType="begin"/>
             </w:r>
@@ -602,6 +603,8 @@
               <w:rPr>
                 <w:noProof/>
                 <w:webHidden/>
+                <w:sz w:val="28"/>
+                <w:szCs w:val="28"/>
               </w:rPr>
               <w:instrText xml:space="preserve"> PAGEREF _Toc216907924 \h </w:instrText>
             </w:r>
@@ -609,12 +612,16 @@
               <w:rPr>
                 <w:noProof/>
                 <w:webHidden/>
+                <w:sz w:val="28"/>
+                <w:szCs w:val="28"/>
               </w:rPr>
             </w:r>
             <w:r>
               <w:rPr>
                 <w:noProof/>
                 <w:webHidden/>
+                <w:sz w:val="28"/>
+                <w:szCs w:val="28"/>
               </w:rPr>
               <w:fldChar w:fldCharType="separate"/>
             </w:r>
@@ -622,6 +629,8 @@
               <w:rPr>
                 <w:noProof/>
                 <w:webHidden/>
+                <w:sz w:val="28"/>
+                <w:szCs w:val="28"/>
               </w:rPr>
               <w:t>4</w:t>
             </w:r>
@@ -629,6 +638,8 @@
               <w:rPr>
                 <w:noProof/>
                 <w:webHidden/>
+                <w:sz w:val="28"/>
+                <w:szCs w:val="28"/>
               </w:rPr>
               <w:fldChar w:fldCharType="end"/>
             </w:r>
@@ -641,8 +652,8 @@
               <w:rFonts w:asciiTheme="minorHAnsi" w:eastAsiaTheme="minorEastAsia" w:hAnsiTheme="minorHAnsi" w:cstheme="minorBidi"/>
               <w:noProof/>
               <w:kern w:val="2"/>
-              <w:sz w:val="24"/>
-              <w:szCs w:val="24"/>
+              <w:sz w:val="28"/>
+              <w:szCs w:val="28"/>
               <w:lang w:eastAsia="ru-RU"/>
               <w14:ligatures w14:val="standardContextual"/>
             </w:rPr>
@@ -652,6 +663,8 @@
               <w:rPr>
                 <w:rStyle w:val="af"/>
                 <w:noProof/>
+                <w:sz w:val="28"/>
+                <w:szCs w:val="28"/>
               </w:rPr>
               <w:t xml:space="preserve">1.2 Принцип работы </w:t>
             </w:r>
@@ -659,6 +672,8 @@
               <w:rPr>
                 <w:rStyle w:val="af"/>
                 <w:noProof/>
+                <w:sz w:val="28"/>
+                <w:szCs w:val="28"/>
                 <w:lang w:val="en-US"/>
               </w:rPr>
               <w:t>HTTPS</w:t>
@@ -667,6 +682,8 @@
               <w:rPr>
                 <w:noProof/>
                 <w:webHidden/>
+                <w:sz w:val="28"/>
+                <w:szCs w:val="28"/>
               </w:rPr>
               <w:tab/>
             </w:r>
@@ -674,6 +691,8 @@
               <w:rPr>
                 <w:noProof/>
                 <w:webHidden/>
+                <w:sz w:val="28"/>
+                <w:szCs w:val="28"/>
               </w:rPr>
               <w:fldChar w:fldCharType="begin"/>
             </w:r>
@@ -681,6 +700,8 @@
               <w:rPr>
                 <w:noProof/>
                 <w:webHidden/>
+                <w:sz w:val="28"/>
+                <w:szCs w:val="28"/>
               </w:rPr>
               <w:instrText xml:space="preserve"> PAGEREF _Toc216907925 \h </w:instrText>
             </w:r>
@@ -688,12 +709,16 @@
               <w:rPr>
                 <w:noProof/>
                 <w:webHidden/>
+                <w:sz w:val="28"/>
+                <w:szCs w:val="28"/>
               </w:rPr>
             </w:r>
             <w:r>
               <w:rPr>
                 <w:noProof/>
                 <w:webHidden/>
+                <w:sz w:val="28"/>
+                <w:szCs w:val="28"/>
               </w:rPr>
               <w:fldChar w:fldCharType="separate"/>
             </w:r>
@@ -701,6 +726,8 @@
               <w:rPr>
                 <w:noProof/>
                 <w:webHidden/>
+                <w:sz w:val="28"/>
+                <w:szCs w:val="28"/>
               </w:rPr>
               <w:t>5</w:t>
             </w:r>
@@ -708,6 +735,8 @@
               <w:rPr>
                 <w:noProof/>
                 <w:webHidden/>
+                <w:sz w:val="28"/>
+                <w:szCs w:val="28"/>
               </w:rPr>
               <w:fldChar w:fldCharType="end"/>
             </w:r>
@@ -716,15 +745,17 @@
         <w:p>
           <w:pPr>
             <w:pStyle w:val="11"/>
+            <w:ind w:left="142"/>
             <w:rPr>
               <w:rFonts w:asciiTheme="minorHAnsi" w:eastAsiaTheme="minorEastAsia" w:hAnsiTheme="minorHAnsi" w:cstheme="minorBidi"/>
               <w:kern w:val="2"/>
-              <w:sz w:val="24"/>
-              <w:szCs w:val="24"/>
               <w:lang w:eastAsia="ru-RU"/>
               <w14:ligatures w14:val="standardContextual"/>
             </w:rPr>
           </w:pPr>
+          <w:r>
+            <w:t xml:space="preserve"> </w:t>
+          </w:r>
           <w:hyperlink w:anchor="_Toc216907926" w:history="1">
             <w:r>
               <w:rPr>
@@ -781,8 +812,6 @@
             <w:rPr>
               <w:rFonts w:asciiTheme="minorHAnsi" w:eastAsiaTheme="minorEastAsia" w:hAnsiTheme="minorHAnsi" w:cstheme="minorBidi"/>
               <w:kern w:val="2"/>
-              <w:sz w:val="24"/>
-              <w:szCs w:val="24"/>
               <w:lang w:eastAsia="ru-RU"/>
               <w14:ligatures w14:val="standardContextual"/>
             </w:rPr>
@@ -844,8 +873,8 @@
               <w:rFonts w:asciiTheme="minorHAnsi" w:eastAsiaTheme="minorEastAsia" w:hAnsiTheme="minorHAnsi" w:cstheme="minorBidi"/>
               <w:noProof/>
               <w:kern w:val="2"/>
-              <w:sz w:val="24"/>
-              <w:szCs w:val="24"/>
+              <w:sz w:val="28"/>
+              <w:szCs w:val="28"/>
               <w:lang w:eastAsia="ru-RU"/>
               <w14:ligatures w14:val="standardContextual"/>
             </w:rPr>
@@ -855,6 +884,8 @@
               <w:rPr>
                 <w:rStyle w:val="af"/>
                 <w:noProof/>
+                <w:sz w:val="28"/>
+                <w:szCs w:val="28"/>
               </w:rPr>
               <w:t>2.1 Выбор и получение сертификата</w:t>
             </w:r>
@@ -862,6 +893,8 @@
               <w:rPr>
                 <w:noProof/>
                 <w:webHidden/>
+                <w:sz w:val="28"/>
+                <w:szCs w:val="28"/>
               </w:rPr>
               <w:tab/>
             </w:r>
@@ -869,6 +902,8 @@
               <w:rPr>
                 <w:noProof/>
                 <w:webHidden/>
+                <w:sz w:val="28"/>
+                <w:szCs w:val="28"/>
               </w:rPr>
               <w:fldChar w:fldCharType="begin"/>
             </w:r>
@@ -876,6 +911,8 @@
               <w:rPr>
                 <w:noProof/>
                 <w:webHidden/>
+                <w:sz w:val="28"/>
+                <w:szCs w:val="28"/>
               </w:rPr>
               <w:instrText xml:space="preserve"> PAGEREF _Toc216907928 \h </w:instrText>
             </w:r>
@@ -883,12 +920,16 @@
               <w:rPr>
                 <w:noProof/>
                 <w:webHidden/>
+                <w:sz w:val="28"/>
+                <w:szCs w:val="28"/>
               </w:rPr>
             </w:r>
             <w:r>
               <w:rPr>
                 <w:noProof/>
                 <w:webHidden/>
+                <w:sz w:val="28"/>
+                <w:szCs w:val="28"/>
               </w:rPr>
               <w:fldChar w:fldCharType="separate"/>
             </w:r>
@@ -896,6 +937,8 @@
               <w:rPr>
                 <w:noProof/>
                 <w:webHidden/>
+                <w:sz w:val="28"/>
+                <w:szCs w:val="28"/>
               </w:rPr>
               <w:t>6</w:t>
             </w:r>
@@ -903,6 +946,8 @@
               <w:rPr>
                 <w:noProof/>
                 <w:webHidden/>
+                <w:sz w:val="28"/>
+                <w:szCs w:val="28"/>
               </w:rPr>
               <w:fldChar w:fldCharType="end"/>
             </w:r>
@@ -915,8 +960,8 @@
               <w:rFonts w:asciiTheme="minorHAnsi" w:eastAsiaTheme="minorEastAsia" w:hAnsiTheme="minorHAnsi" w:cstheme="minorBidi"/>
               <w:noProof/>
               <w:kern w:val="2"/>
-              <w:sz w:val="24"/>
-              <w:szCs w:val="24"/>
+              <w:sz w:val="28"/>
+              <w:szCs w:val="28"/>
               <w:lang w:eastAsia="ru-RU"/>
               <w14:ligatures w14:val="standardContextual"/>
             </w:rPr>
@@ -926,6 +971,8 @@
               <w:rPr>
                 <w:rStyle w:val="af"/>
                 <w:noProof/>
+                <w:sz w:val="28"/>
+                <w:szCs w:val="28"/>
               </w:rPr>
               <w:t>2.2 Установка сертификата на веб-сервер</w:t>
             </w:r>
@@ -933,6 +980,8 @@
               <w:rPr>
                 <w:noProof/>
                 <w:webHidden/>
+                <w:sz w:val="28"/>
+                <w:szCs w:val="28"/>
               </w:rPr>
               <w:tab/>
             </w:r>
@@ -940,6 +989,8 @@
               <w:rPr>
                 <w:noProof/>
                 <w:webHidden/>
+                <w:sz w:val="28"/>
+                <w:szCs w:val="28"/>
               </w:rPr>
               <w:fldChar w:fldCharType="begin"/>
             </w:r>
@@ -947,6 +998,8 @@
               <w:rPr>
                 <w:noProof/>
                 <w:webHidden/>
+                <w:sz w:val="28"/>
+                <w:szCs w:val="28"/>
               </w:rPr>
               <w:instrText xml:space="preserve"> PAGEREF _Toc216907929 \h </w:instrText>
             </w:r>
@@ -954,12 +1007,16 @@
               <w:rPr>
                 <w:noProof/>
                 <w:webHidden/>
+                <w:sz w:val="28"/>
+                <w:szCs w:val="28"/>
               </w:rPr>
             </w:r>
             <w:r>
               <w:rPr>
                 <w:noProof/>
                 <w:webHidden/>
+                <w:sz w:val="28"/>
+                <w:szCs w:val="28"/>
               </w:rPr>
               <w:fldChar w:fldCharType="separate"/>
             </w:r>
@@ -967,6 +1024,8 @@
               <w:rPr>
                 <w:noProof/>
                 <w:webHidden/>
+                <w:sz w:val="28"/>
+                <w:szCs w:val="28"/>
               </w:rPr>
               <w:t>7</w:t>
             </w:r>
@@ -974,6 +1033,213 @@
               <w:rPr>
                 <w:noProof/>
                 <w:webHidden/>
+                <w:sz w:val="28"/>
+                <w:szCs w:val="28"/>
+              </w:rPr>
+              <w:fldChar w:fldCharType="end"/>
+            </w:r>
+          </w:hyperlink>
+        </w:p>
+        <w:p>
+          <w:pPr>
+            <w:pStyle w:val="23"/>
+            <w:ind w:left="426"/>
+            <w:rPr>
+              <w:rFonts w:asciiTheme="minorHAnsi" w:eastAsiaTheme="minorEastAsia" w:hAnsiTheme="minorHAnsi" w:cstheme="minorBidi"/>
+              <w:noProof/>
+              <w:kern w:val="2"/>
+              <w:sz w:val="28"/>
+              <w:szCs w:val="28"/>
+              <w:lang w:eastAsia="ru-RU"/>
+              <w14:ligatures w14:val="standardContextual"/>
+            </w:rPr>
+          </w:pPr>
+          <w:hyperlink w:anchor="_Toc216907930" w:history="1">
+            <w:r>
+              <w:rPr>
+                <w:rStyle w:val="af"/>
+                <w:noProof/>
+                <w:sz w:val="28"/>
+                <w:szCs w:val="28"/>
+              </w:rPr>
+              <w:t>2.2.1 Установка на Linux-сервере Nginx с использованием сертификата от Let's Encrypt</w:t>
+            </w:r>
+            <w:r>
+              <w:rPr>
+                <w:noProof/>
+                <w:webHidden/>
+                <w:sz w:val="28"/>
+                <w:szCs w:val="28"/>
+              </w:rPr>
+              <w:tab/>
+            </w:r>
+            <w:r>
+              <w:rPr>
+                <w:noProof/>
+                <w:webHidden/>
+                <w:sz w:val="28"/>
+                <w:szCs w:val="28"/>
+              </w:rPr>
+              <w:fldChar w:fldCharType="begin"/>
+            </w:r>
+            <w:r>
+              <w:rPr>
+                <w:noProof/>
+                <w:webHidden/>
+                <w:sz w:val="28"/>
+                <w:szCs w:val="28"/>
+              </w:rPr>
+              <w:instrText xml:space="preserve"> PAGEREF _Toc216907930 \h </w:instrText>
+            </w:r>
+            <w:r>
+              <w:rPr>
+                <w:noProof/>
+                <w:webHidden/>
+                <w:sz w:val="28"/>
+                <w:szCs w:val="28"/>
+              </w:rPr>
+            </w:r>
+            <w:r>
+              <w:rPr>
+                <w:noProof/>
+                <w:webHidden/>
+                <w:sz w:val="28"/>
+                <w:szCs w:val="28"/>
+              </w:rPr>
+              <w:fldChar w:fldCharType="separate"/>
+            </w:r>
+            <w:r>
+              <w:rPr>
+                <w:noProof/>
+                <w:webHidden/>
+                <w:sz w:val="28"/>
+                <w:szCs w:val="28"/>
+              </w:rPr>
+              <w:t>7</w:t>
+            </w:r>
+            <w:r>
+              <w:rPr>
+                <w:noProof/>
+                <w:webHidden/>
+                <w:sz w:val="28"/>
+                <w:szCs w:val="28"/>
+              </w:rPr>
+              <w:fldChar w:fldCharType="end"/>
+            </w:r>
+          </w:hyperlink>
+        </w:p>
+        <w:p>
+          <w:pPr>
+            <w:pStyle w:val="23"/>
+            <w:ind w:left="426"/>
+            <w:rPr>
+              <w:rFonts w:asciiTheme="minorHAnsi" w:eastAsiaTheme="minorEastAsia" w:hAnsiTheme="minorHAnsi" w:cstheme="minorBidi"/>
+              <w:noProof/>
+              <w:kern w:val="2"/>
+              <w:sz w:val="28"/>
+              <w:szCs w:val="28"/>
+              <w:lang w:eastAsia="ru-RU"/>
+              <w14:ligatures w14:val="standardContextual"/>
+            </w:rPr>
+          </w:pPr>
+          <w:hyperlink w:anchor="_Toc216907931" w:history="1">
+            <w:r>
+              <w:rPr>
+                <w:rStyle w:val="af"/>
+                <w:noProof/>
+                <w:sz w:val="28"/>
+                <w:szCs w:val="28"/>
+              </w:rPr>
+              <w:t xml:space="preserve">2.2.2 Установка на </w:t>
+            </w:r>
+            <w:r>
+              <w:rPr>
+                <w:rStyle w:val="af"/>
+                <w:noProof/>
+                <w:sz w:val="28"/>
+                <w:szCs w:val="28"/>
+                <w:lang w:val="en-US"/>
+              </w:rPr>
+              <w:t>Windows</w:t>
+            </w:r>
+            <w:r>
+              <w:rPr>
+                <w:rStyle w:val="af"/>
+                <w:noProof/>
+                <w:sz w:val="28"/>
+                <w:szCs w:val="28"/>
+              </w:rPr>
+              <w:t xml:space="preserve">-сервере </w:t>
+            </w:r>
+            <w:r>
+              <w:rPr>
+                <w:rStyle w:val="af"/>
+                <w:noProof/>
+                <w:sz w:val="28"/>
+                <w:szCs w:val="28"/>
+                <w:lang w:val="en-US"/>
+              </w:rPr>
+              <w:t>IIS</w:t>
+            </w:r>
+            <w:r>
+              <w:rPr>
+                <w:noProof/>
+                <w:webHidden/>
+                <w:sz w:val="28"/>
+                <w:szCs w:val="28"/>
+              </w:rPr>
+              <w:tab/>
+            </w:r>
+            <w:r>
+              <w:rPr>
+                <w:noProof/>
+                <w:webHidden/>
+                <w:sz w:val="28"/>
+                <w:szCs w:val="28"/>
+              </w:rPr>
+              <w:fldChar w:fldCharType="begin"/>
+            </w:r>
+            <w:r>
+              <w:rPr>
+                <w:noProof/>
+                <w:webHidden/>
+                <w:sz w:val="28"/>
+                <w:szCs w:val="28"/>
+              </w:rPr>
+              <w:instrText xml:space="preserve"> PAGEREF _Toc216907931 \h </w:instrText>
+            </w:r>
+            <w:r>
+              <w:rPr>
+                <w:noProof/>
+                <w:webHidden/>
+                <w:sz w:val="28"/>
+                <w:szCs w:val="28"/>
+              </w:rPr>
+            </w:r>
+            <w:r>
+              <w:rPr>
+                <w:noProof/>
+                <w:webHidden/>
+                <w:sz w:val="28"/>
+                <w:szCs w:val="28"/>
+              </w:rPr>
+              <w:fldChar w:fldCharType="separate"/>
+            </w:r>
+            <w:r>
+              <w:rPr>
+                <w:noProof/>
+                <w:webHidden/>
+                <w:sz w:val="28"/>
+                <w:szCs w:val="28"/>
+              </w:rPr>
+              <w:t>8</w:t>
+            </w:r>
+            <w:r>
+              <w:rPr>
+                <w:noProof/>
+                <w:webHidden/>
+                <w:sz w:val="28"/>
+                <w:szCs w:val="28"/>
               </w:rPr>
               <w:fldChar w:fldCharType="end"/>
             </w:r>
@@ -986,173 +1252,8 @@
               <w:rFonts w:asciiTheme="minorHAnsi" w:eastAsiaTheme="minorEastAsia" w:hAnsiTheme="minorHAnsi" w:cstheme="minorBidi"/>
               <w:noProof/>
               <w:kern w:val="2"/>
-              <w:sz w:val="24"/>
-              <w:szCs w:val="24"/>
-              <w:lang w:eastAsia="ru-RU"/>
-              <w14:ligatures w14:val="standardContextual"/>
-            </w:rPr>
-          </w:pPr>
-          <w:hyperlink w:anchor="_Toc216907930" w:history="1">
-            <w:r>
-              <w:rPr>
-                <w:rStyle w:val="af"/>
-                <w:noProof/>
-              </w:rPr>
-              <w:t>2.2.1 Установка на Linux-сервере Nginx с использованием сертификата от Let's Encrypt</w:t>
-            </w:r>
-            <w:r>
-              <w:rPr>
-                <w:noProof/>
-                <w:webHidden/>
-              </w:rPr>
-              <w:tab/>
-            </w:r>
-            <w:r>
-              <w:rPr>
-                <w:noProof/>
-                <w:webHidden/>
-              </w:rPr>
-              <w:fldChar w:fldCharType="begin"/>
-            </w:r>
-            <w:r>
-              <w:rPr>
-                <w:noProof/>
-                <w:webHidden/>
-              </w:rPr>
-              <w:instrText xml:space="preserve"> PAGEREF _Toc216907930 \h </w:instrText>
-            </w:r>
-            <w:r>
-              <w:rPr>
-                <w:noProof/>
-                <w:webHidden/>
-              </w:rPr>
-            </w:r>
-            <w:r>
-              <w:rPr>
-                <w:noProof/>
-                <w:webHidden/>
-              </w:rPr>
-              <w:fldChar w:fldCharType="separate"/>
-            </w:r>
-            <w:r>
-              <w:rPr>
-                <w:noProof/>
-                <w:webHidden/>
-              </w:rPr>
-              <w:t>7</w:t>
-            </w:r>
-            <w:r>
-              <w:rPr>
-                <w:noProof/>
-                <w:webHidden/>
-              </w:rPr>
-              <w:fldChar w:fldCharType="end"/>
-            </w:r>
-          </w:hyperlink>
-        </w:p>
-        <w:p>
-          <w:pPr>
-            <w:pStyle w:val="23"/>
-            <w:rPr>
-              <w:rFonts w:asciiTheme="minorHAnsi" w:eastAsiaTheme="minorEastAsia" w:hAnsiTheme="minorHAnsi" w:cstheme="minorBidi"/>
-              <w:noProof/>
-              <w:kern w:val="2"/>
-              <w:sz w:val="24"/>
-              <w:szCs w:val="24"/>
-              <w:lang w:eastAsia="ru-RU"/>
-              <w14:ligatures w14:val="standardContextual"/>
-            </w:rPr>
-          </w:pPr>
-          <w:hyperlink w:anchor="_Toc216907931" w:history="1">
-            <w:r>
-              <w:rPr>
-                <w:rStyle w:val="af"/>
-                <w:noProof/>
-              </w:rPr>
-              <w:t xml:space="preserve">2.2.2 Установка на </w:t>
-            </w:r>
-            <w:r>
-              <w:rPr>
-                <w:rStyle w:val="af"/>
-                <w:noProof/>
-                <w:lang w:val="en-US"/>
-              </w:rPr>
-              <w:t>Windows</w:t>
-            </w:r>
-            <w:r>
-              <w:rPr>
-                <w:rStyle w:val="af"/>
-                <w:noProof/>
-              </w:rPr>
-              <w:t xml:space="preserve">-сервере </w:t>
-            </w:r>
-            <w:r>
-              <w:rPr>
-                <w:rStyle w:val="af"/>
-                <w:noProof/>
-                <w:lang w:val="en-US"/>
-              </w:rPr>
-              <w:t>IIS</w:t>
-            </w:r>
-            <w:r>
-              <w:rPr>
-                <w:noProof/>
-                <w:webHidden/>
-              </w:rPr>
-              <w:tab/>
-            </w:r>
-            <w:r>
-              <w:rPr>
-                <w:noProof/>
-                <w:webHidden/>
-              </w:rPr>
-              <w:fldChar w:fldCharType="begin"/>
-            </w:r>
-            <w:r>
-              <w:rPr>
-                <w:noProof/>
-                <w:webHidden/>
-              </w:rPr>
-              <w:instrText xml:space="preserve"> PAGEREF _Toc216907931 \h </w:instrText>
-            </w:r>
-            <w:r>
-              <w:rPr>
-                <w:noProof/>
-                <w:webHidden/>
-              </w:rPr>
-            </w:r>
-            <w:r>
-              <w:rPr>
-                <w:noProof/>
-                <w:webHidden/>
-              </w:rPr>
-              <w:fldChar w:fldCharType="separate"/>
-            </w:r>
-            <w:r>
-              <w:rPr>
-                <w:noProof/>
-                <w:webHidden/>
-              </w:rPr>
-              <w:t>8</w:t>
-            </w:r>
-            <w:r>
-              <w:rPr>
-                <w:noProof/>
-                <w:webHidden/>
-              </w:rPr>
-              <w:fldChar w:fldCharType="end"/>
-            </w:r>
-          </w:hyperlink>
-        </w:p>
-        <w:p>
-          <w:pPr>
-            <w:pStyle w:val="23"/>
-            <w:rPr>
-              <w:rFonts w:asciiTheme="minorHAnsi" w:eastAsiaTheme="minorEastAsia" w:hAnsiTheme="minorHAnsi" w:cstheme="minorBidi"/>
-              <w:noProof/>
-              <w:kern w:val="2"/>
-              <w:sz w:val="24"/>
-              <w:szCs w:val="24"/>
+              <w:sz w:val="28"/>
+              <w:szCs w:val="28"/>
               <w:lang w:eastAsia="ru-RU"/>
               <w14:ligatures w14:val="standardContextual"/>
             </w:rPr>
@@ -1162,6 +1263,8 @@
               <w:rPr>
                 <w:rStyle w:val="af"/>
                 <w:noProof/>
+                <w:sz w:val="28"/>
+                <w:szCs w:val="28"/>
               </w:rPr>
               <w:t xml:space="preserve">2.3 Настройка принудительного перенаправления с </w:t>
             </w:r>
@@ -1169,6 +1272,8 @@
               <w:rPr>
                 <w:rStyle w:val="af"/>
                 <w:noProof/>
+                <w:sz w:val="28"/>
+                <w:szCs w:val="28"/>
                 <w:lang w:val="en-US"/>
               </w:rPr>
               <w:t>HTTP</w:t>
@@ -1177,6 +1282,8 @@
               <w:rPr>
                 <w:rStyle w:val="af"/>
                 <w:noProof/>
+                <w:sz w:val="28"/>
+                <w:szCs w:val="28"/>
               </w:rPr>
               <w:t xml:space="preserve"> на </w:t>
             </w:r>
@@ -1184,6 +1291,8 @@
               <w:rPr>
                 <w:rStyle w:val="af"/>
                 <w:noProof/>
+                <w:sz w:val="28"/>
+                <w:szCs w:val="28"/>
                 <w:lang w:val="en-US"/>
               </w:rPr>
               <w:t>HTTPS</w:t>
@@ -1192,6 +1301,8 @@
               <w:rPr>
                 <w:noProof/>
                 <w:webHidden/>
+                <w:sz w:val="28"/>
+                <w:szCs w:val="28"/>
               </w:rPr>
               <w:tab/>
             </w:r>
@@ -1199,6 +1310,8 @@
               <w:rPr>
                 <w:noProof/>
                 <w:webHidden/>
+                <w:sz w:val="28"/>
+                <w:szCs w:val="28"/>
               </w:rPr>
               <w:fldChar w:fldCharType="begin"/>
             </w:r>
@@ -1206,6 +1319,8 @@
               <w:rPr>
                 <w:noProof/>
                 <w:webHidden/>
+                <w:sz w:val="28"/>
+                <w:szCs w:val="28"/>
               </w:rPr>
               <w:instrText xml:space="preserve"> PAGEREF _Toc216907932 \h </w:instrText>
             </w:r>
@@ -1213,12 +1328,16 @@
               <w:rPr>
                 <w:noProof/>
                 <w:webHidden/>
+                <w:sz w:val="28"/>
+                <w:szCs w:val="28"/>
               </w:rPr>
             </w:r>
             <w:r>
               <w:rPr>
                 <w:noProof/>
                 <w:webHidden/>
+                <w:sz w:val="28"/>
+                <w:szCs w:val="28"/>
               </w:rPr>
               <w:fldChar w:fldCharType="separate"/>
             </w:r>
@@ -1226,6 +1345,8 @@
               <w:rPr>
                 <w:noProof/>
                 <w:webHidden/>
+                <w:sz w:val="28"/>
+                <w:szCs w:val="28"/>
               </w:rPr>
               <w:t>8</w:t>
             </w:r>
@@ -1233,6 +1354,8 @@
               <w:rPr>
                 <w:noProof/>
                 <w:webHidden/>
+                <w:sz w:val="28"/>
+                <w:szCs w:val="28"/>
               </w:rPr>
               <w:fldChar w:fldCharType="end"/>
             </w:r>
@@ -1241,12 +1364,13 @@
         <w:p>
           <w:pPr>
             <w:pStyle w:val="23"/>
+            <w:ind w:left="426"/>
             <w:rPr>
               <w:rFonts w:asciiTheme="minorHAnsi" w:eastAsiaTheme="minorEastAsia" w:hAnsiTheme="minorHAnsi" w:cstheme="minorBidi"/>
               <w:noProof/>
               <w:kern w:val="2"/>
-              <w:sz w:val="24"/>
-              <w:szCs w:val="24"/>
+              <w:sz w:val="28"/>
+              <w:szCs w:val="28"/>
               <w:lang w:eastAsia="ru-RU"/>
               <w14:ligatures w14:val="standardContextual"/>
             </w:rPr>
@@ -1256,6 +1380,8 @@
               <w:rPr>
                 <w:rStyle w:val="af"/>
                 <w:noProof/>
+                <w:sz w:val="28"/>
+                <w:szCs w:val="28"/>
               </w:rPr>
               <w:t xml:space="preserve">2.3.1 Настройка веб-приложения на </w:t>
             </w:r>
@@ -1263,6 +1389,8 @@
               <w:rPr>
                 <w:rStyle w:val="af"/>
                 <w:noProof/>
+                <w:sz w:val="28"/>
+                <w:szCs w:val="28"/>
                 <w:lang w:val="en-US"/>
               </w:rPr>
               <w:t>Linux</w:t>
@@ -1271,6 +1399,8 @@
               <w:rPr>
                 <w:noProof/>
                 <w:webHidden/>
+                <w:sz w:val="28"/>
+                <w:szCs w:val="28"/>
               </w:rPr>
               <w:tab/>
             </w:r>
@@ -1278,6 +1408,8 @@
               <w:rPr>
                 <w:noProof/>
                 <w:webHidden/>
+                <w:sz w:val="28"/>
+                <w:szCs w:val="28"/>
               </w:rPr>
               <w:fldChar w:fldCharType="begin"/>
             </w:r>
@@ -1285,6 +1417,8 @@
               <w:rPr>
                 <w:noProof/>
                 <w:webHidden/>
+                <w:sz w:val="28"/>
+                <w:szCs w:val="28"/>
               </w:rPr>
               <w:instrText xml:space="preserve"> PAGEREF _Toc216907933 \h </w:instrText>
             </w:r>
@@ -1292,12 +1426,16 @@
               <w:rPr>
                 <w:noProof/>
                 <w:webHidden/>
+                <w:sz w:val="28"/>
+                <w:szCs w:val="28"/>
               </w:rPr>
             </w:r>
             <w:r>
               <w:rPr>
                 <w:noProof/>
                 <w:webHidden/>
+                <w:sz w:val="28"/>
+                <w:szCs w:val="28"/>
               </w:rPr>
               <w:fldChar w:fldCharType="separate"/>
             </w:r>
@@ -1305,6 +1443,8 @@
               <w:rPr>
                 <w:noProof/>
                 <w:webHidden/>
+                <w:sz w:val="28"/>
+                <w:szCs w:val="28"/>
               </w:rPr>
               <w:t>8</w:t>
             </w:r>
@@ -1312,6 +1452,8 @@
               <w:rPr>
                 <w:noProof/>
                 <w:webHidden/>
+                <w:sz w:val="28"/>
+                <w:szCs w:val="28"/>
               </w:rPr>
               <w:fldChar w:fldCharType="end"/>
             </w:r>
@@ -1320,12 +1462,13 @@
         <w:p>
           <w:pPr>
             <w:pStyle w:val="23"/>
+            <w:ind w:left="426"/>
             <w:rPr>
               <w:rFonts w:asciiTheme="minorHAnsi" w:eastAsiaTheme="minorEastAsia" w:hAnsiTheme="minorHAnsi" w:cstheme="minorBidi"/>
               <w:noProof/>
               <w:kern w:val="2"/>
-              <w:sz w:val="24"/>
-              <w:szCs w:val="24"/>
+              <w:sz w:val="28"/>
+              <w:szCs w:val="28"/>
               <w:lang w:eastAsia="ru-RU"/>
               <w14:ligatures w14:val="standardContextual"/>
             </w:rPr>
@@ -1335,6 +1478,8 @@
               <w:rPr>
                 <w:rStyle w:val="af"/>
                 <w:noProof/>
+                <w:sz w:val="28"/>
+                <w:szCs w:val="28"/>
               </w:rPr>
               <w:t xml:space="preserve">2.3.2 Настройка веб-приложения на </w:t>
             </w:r>
@@ -1342,6 +1487,8 @@
               <w:rPr>
                 <w:rStyle w:val="af"/>
                 <w:noProof/>
+                <w:sz w:val="28"/>
+                <w:szCs w:val="28"/>
                 <w:lang w:val="en-US"/>
               </w:rPr>
               <w:t>Windows</w:t>
@@ -1350,6 +1497,8 @@
               <w:rPr>
                 <w:noProof/>
                 <w:webHidden/>
+                <w:sz w:val="28"/>
+                <w:szCs w:val="28"/>
               </w:rPr>
               <w:tab/>
             </w:r>
@@ -1357,6 +1506,8 @@
               <w:rPr>
                 <w:noProof/>
                 <w:webHidden/>
+                <w:sz w:val="28"/>
+                <w:szCs w:val="28"/>
               </w:rPr>
               <w:fldChar w:fldCharType="begin"/>
             </w:r>
@@ -1364,6 +1515,8 @@
               <w:rPr>
                 <w:noProof/>
                 <w:webHidden/>
+                <w:sz w:val="28"/>
+                <w:szCs w:val="28"/>
               </w:rPr>
               <w:instrText xml:space="preserve"> PAGEREF _Toc216907934 \h </w:instrText>
             </w:r>
@@ -1371,12 +1524,16 @@
               <w:rPr>
                 <w:noProof/>
                 <w:webHidden/>
+                <w:sz w:val="28"/>
+                <w:szCs w:val="28"/>
               </w:rPr>
             </w:r>
             <w:r>
               <w:rPr>
                 <w:noProof/>
                 <w:webHidden/>
+                <w:sz w:val="28"/>
+                <w:szCs w:val="28"/>
               </w:rPr>
               <w:fldChar w:fldCharType="separate"/>
             </w:r>
@@ -1384,6 +1541,8 @@
               <w:rPr>
                 <w:noProof/>
                 <w:webHidden/>
+                <w:sz w:val="28"/>
+                <w:szCs w:val="28"/>
               </w:rPr>
               <w:t>9</w:t>
             </w:r>
@@ -1391,6 +1550,8 @@
               <w:rPr>
                 <w:noProof/>
                 <w:webHidden/>
+                <w:sz w:val="28"/>
+                <w:szCs w:val="28"/>
               </w:rPr>
               <w:fldChar w:fldCharType="end"/>
             </w:r>
@@ -1399,12 +1560,13 @@
         <w:p>
           <w:pPr>
             <w:pStyle w:val="23"/>
+            <w:ind w:left="0"/>
             <w:rPr>
               <w:rFonts w:asciiTheme="minorHAnsi" w:eastAsiaTheme="minorEastAsia" w:hAnsiTheme="minorHAnsi" w:cstheme="minorBidi"/>
               <w:noProof/>
               <w:kern w:val="2"/>
-              <w:sz w:val="24"/>
-              <w:szCs w:val="24"/>
+              <w:sz w:val="28"/>
+              <w:szCs w:val="28"/>
               <w:lang w:eastAsia="ru-RU"/>
               <w14:ligatures w14:val="standardContextual"/>
             </w:rPr>
@@ -1414,6 +1576,8 @@
               <w:rPr>
                 <w:rStyle w:val="af"/>
                 <w:noProof/>
+                <w:sz w:val="28"/>
+                <w:szCs w:val="28"/>
               </w:rPr>
               <w:t>3. Дополнительные меры обеспечения безопасности и достижения оптимизации</w:t>
             </w:r>
@@ -1421,6 +1585,8 @@
               <w:rPr>
                 <w:noProof/>
                 <w:webHidden/>
+                <w:sz w:val="28"/>
+                <w:szCs w:val="28"/>
               </w:rPr>
               <w:tab/>
             </w:r>
@@ -1428,6 +1594,8 @@
               <w:rPr>
                 <w:noProof/>
                 <w:webHidden/>
+                <w:sz w:val="28"/>
+                <w:szCs w:val="28"/>
               </w:rPr>
               <w:fldChar w:fldCharType="begin"/>
             </w:r>
@@ -1435,6 +1603,8 @@
               <w:rPr>
                 <w:noProof/>
                 <w:webHidden/>
+                <w:sz w:val="28"/>
+                <w:szCs w:val="28"/>
               </w:rPr>
               <w:instrText xml:space="preserve"> PAGEREF _Toc216907935 \h </w:instrText>
             </w:r>
@@ -1442,12 +1612,16 @@
               <w:rPr>
                 <w:noProof/>
                 <w:webHidden/>
+                <w:sz w:val="28"/>
+                <w:szCs w:val="28"/>
               </w:rPr>
             </w:r>
             <w:r>
               <w:rPr>
                 <w:noProof/>
                 <w:webHidden/>
+                <w:sz w:val="28"/>
+                <w:szCs w:val="28"/>
               </w:rPr>
               <w:fldChar w:fldCharType="separate"/>
             </w:r>
@@ -1455,6 +1629,8 @@
               <w:rPr>
                 <w:noProof/>
                 <w:webHidden/>
+                <w:sz w:val="28"/>
+                <w:szCs w:val="28"/>
               </w:rPr>
               <w:t>9</w:t>
             </w:r>
@@ -1462,6 +1638,8 @@
               <w:rPr>
                 <w:noProof/>
                 <w:webHidden/>
+                <w:sz w:val="28"/>
+                <w:szCs w:val="28"/>
               </w:rPr>
               <w:fldChar w:fldCharType="end"/>
             </w:r>
@@ -1470,12 +1648,13 @@
         <w:p>
           <w:pPr>
             <w:pStyle w:val="23"/>
+            <w:ind w:left="0"/>
             <w:rPr>
               <w:rFonts w:asciiTheme="minorHAnsi" w:eastAsiaTheme="minorEastAsia" w:hAnsiTheme="minorHAnsi" w:cstheme="minorBidi"/>
               <w:noProof/>
               <w:kern w:val="2"/>
-              <w:sz w:val="24"/>
-              <w:szCs w:val="24"/>
+              <w:sz w:val="28"/>
+              <w:szCs w:val="28"/>
               <w:lang w:eastAsia="ru-RU"/>
               <w14:ligatures w14:val="standardContextual"/>
             </w:rPr>
@@ -1485,6 +1664,8 @@
               <w:rPr>
                 <w:rStyle w:val="af"/>
                 <w:noProof/>
+                <w:sz w:val="28"/>
+                <w:szCs w:val="28"/>
               </w:rPr>
               <w:t>4. Особенности настройки</w:t>
             </w:r>
@@ -1492,6 +1673,8 @@
               <w:rPr>
                 <w:noProof/>
                 <w:webHidden/>
+                <w:sz w:val="28"/>
+                <w:szCs w:val="28"/>
               </w:rPr>
               <w:tab/>
             </w:r>
@@ -1499,6 +1682,8 @@
               <w:rPr>
                 <w:noProof/>
                 <w:webHidden/>
+                <w:sz w:val="28"/>
+                <w:szCs w:val="28"/>
               </w:rPr>
               <w:fldChar w:fldCharType="begin"/>
             </w:r>
@@ -1506,6 +1691,8 @@
               <w:rPr>
                 <w:noProof/>
                 <w:webHidden/>
+                <w:sz w:val="28"/>
+                <w:szCs w:val="28"/>
               </w:rPr>
               <w:instrText xml:space="preserve"> PAGEREF _Toc216907936 \h </w:instrText>
             </w:r>
@@ -1513,12 +1700,16 @@
               <w:rPr>
                 <w:noProof/>
                 <w:webHidden/>
+                <w:sz w:val="28"/>
+                <w:szCs w:val="28"/>
               </w:rPr>
             </w:r>
             <w:r>
               <w:rPr>
                 <w:noProof/>
                 <w:webHidden/>
+                <w:sz w:val="28"/>
+                <w:szCs w:val="28"/>
               </w:rPr>
               <w:fldChar w:fldCharType="separate"/>
             </w:r>
@@ -1526,6 +1717,8 @@
               <w:rPr>
                 <w:noProof/>
                 <w:webHidden/>
+                <w:sz w:val="28"/>
+                <w:szCs w:val="28"/>
               </w:rPr>
               <w:t>10</w:t>
             </w:r>
@@ -1533,6 +1726,8 @@
               <w:rPr>
                 <w:noProof/>
                 <w:webHidden/>
+                <w:sz w:val="28"/>
+                <w:szCs w:val="28"/>
               </w:rPr>
               <w:fldChar w:fldCharType="end"/>
             </w:r>
@@ -1544,8 +1739,6 @@
             <w:rPr>
               <w:rFonts w:asciiTheme="minorHAnsi" w:eastAsiaTheme="minorEastAsia" w:hAnsiTheme="minorHAnsi" w:cstheme="minorBidi"/>
               <w:kern w:val="2"/>
-              <w:sz w:val="24"/>
-              <w:szCs w:val="24"/>
               <w:lang w:eastAsia="ru-RU"/>
               <w14:ligatures w14:val="standardContextual"/>
             </w:rPr>
@@ -2382,7 +2575,7 @@
           <w:sz w:val="28"/>
           <w:szCs w:val="28"/>
         </w:rPr>
-        <w:t xml:space="preserve"> это результат наложения криптографических протоколов SSL</w:t>
+        <w:t xml:space="preserve"> это результат наложения криптографических протоколов SSL или его современного преемника TLS на стандартный HTTP</w:t>
       </w:r>
       <w:r>
         <w:rPr>
@@ -2398,38 +2591,6 @@
           <w:sz w:val="28"/>
           <w:szCs w:val="28"/>
         </w:rPr>
-        <w:t>или его современного преемника TLS</w:t>
-      </w:r>
-      <w:r>
-        <w:rPr>
-          <w:color w:val="000000"/>
-          <w:sz w:val="28"/>
-          <w:szCs w:val="28"/>
-        </w:rPr>
-        <w:t xml:space="preserve"> </w:t>
-      </w:r>
-      <w:r>
-        <w:rPr>
-          <w:color w:val="000000"/>
-          <w:sz w:val="28"/>
-          <w:szCs w:val="28"/>
-        </w:rPr>
-        <w:t>на стандартный HTTP</w:t>
-      </w:r>
-      <w:r>
-        <w:rPr>
-          <w:color w:val="000000"/>
-          <w:sz w:val="28"/>
-          <w:szCs w:val="28"/>
-        </w:rPr>
-        <w:t xml:space="preserve"> </w:t>
-      </w:r>
-      <w:r>
-        <w:rPr>
-          <w:color w:val="000000"/>
-          <w:sz w:val="28"/>
-          <w:szCs w:val="28"/>
-        </w:rPr>
         <w:t>(</w:t>
       </w:r>
       <w:proofErr w:type="spellStart"/>
@@ -2472,23 +2633,7 @@
           <w:sz w:val="28"/>
           <w:szCs w:val="28"/>
         </w:rPr>
-        <w:t>.</w:t>
-      </w:r>
-      <w:r>
-        <w:rPr>
-          <w:color w:val="000000"/>
-          <w:sz w:val="28"/>
-          <w:szCs w:val="28"/>
-        </w:rPr>
-        <w:t xml:space="preserve"> </w:t>
-      </w:r>
-      <w:r>
-        <w:rPr>
-          <w:color w:val="000000"/>
-          <w:sz w:val="28"/>
-          <w:szCs w:val="28"/>
-        </w:rPr>
-        <w:t>Он работает на транспортном уровне модели OSI.</w:t>
+        <w:t>. Он работает на транспортном уровне модели OSI.</w:t>
       </w:r>
     </w:p>
     <w:p>
@@ -2581,103 +2726,7 @@
           <w:sz w:val="28"/>
           <w:szCs w:val="28"/>
         </w:rPr>
-        <w:t xml:space="preserve"> это цифровой документ, который удостоверяет подлинность сайта и содержит публичный ключ для шифрования данных.</w:t>
-      </w:r>
-      <w:r>
-        <w:rPr>
-          <w:color w:val="000000"/>
-          <w:sz w:val="28"/>
-          <w:szCs w:val="28"/>
-        </w:rPr>
-        <w:t xml:space="preserve"> Он и</w:t>
-      </w:r>
-      <w:r>
-        <w:rPr>
-          <w:color w:val="000000"/>
-          <w:sz w:val="28"/>
-          <w:szCs w:val="28"/>
-        </w:rPr>
-        <w:t>спользует комбинацию симметричного</w:t>
-      </w:r>
-      <w:r>
-        <w:rPr>
-          <w:color w:val="000000"/>
-          <w:sz w:val="28"/>
-          <w:szCs w:val="28"/>
-        </w:rPr>
-        <w:t xml:space="preserve"> (шифрование передаваемых данных)</w:t>
-      </w:r>
-      <w:r>
-        <w:rPr>
-          <w:color w:val="000000"/>
-          <w:sz w:val="28"/>
-          <w:szCs w:val="28"/>
-        </w:rPr>
-        <w:t xml:space="preserve"> и асимметричного</w:t>
-      </w:r>
-      <w:r>
-        <w:rPr>
-          <w:color w:val="000000"/>
-          <w:sz w:val="28"/>
-          <w:szCs w:val="28"/>
-        </w:rPr>
-        <w:t xml:space="preserve"> (установка соединения и аутентификация)</w:t>
-      </w:r>
-      <w:r>
-        <w:rPr>
-          <w:color w:val="000000"/>
-          <w:sz w:val="28"/>
-          <w:szCs w:val="28"/>
-        </w:rPr>
-        <w:t xml:space="preserve"> шифрования</w:t>
-      </w:r>
-      <w:r>
-        <w:rPr>
-          <w:color w:val="000000"/>
-          <w:sz w:val="28"/>
-          <w:szCs w:val="28"/>
-        </w:rPr>
-        <w:t>, а также н</w:t>
-      </w:r>
-      <w:r>
-        <w:rPr>
-          <w:color w:val="000000"/>
-          <w:sz w:val="28"/>
-          <w:szCs w:val="28"/>
-        </w:rPr>
-        <w:t>еобходим</w:t>
-      </w:r>
-      <w:r>
-        <w:rPr>
-          <w:color w:val="000000"/>
-          <w:sz w:val="28"/>
-          <w:szCs w:val="28"/>
-        </w:rPr>
-        <w:t xml:space="preserve"> </w:t>
-      </w:r>
-      <w:r>
-        <w:rPr>
-          <w:color w:val="000000"/>
-          <w:sz w:val="28"/>
-          <w:szCs w:val="28"/>
-        </w:rPr>
-        <w:t>браузер</w:t>
-      </w:r>
-      <w:r>
-        <w:rPr>
-          <w:color w:val="000000"/>
-          <w:sz w:val="28"/>
-          <w:szCs w:val="28"/>
-        </w:rPr>
-        <w:t>у, чтобы он</w:t>
-      </w:r>
-      <w:r>
-        <w:rPr>
-          <w:color w:val="000000"/>
-          <w:sz w:val="28"/>
-          <w:szCs w:val="28"/>
-        </w:rPr>
-        <w:t xml:space="preserve"> мог проверить подлинность сайта и установить защищённое соединение. Без SSL-сертификата данные передаются в открытом виде, что делает их уязвимыми для перехвата.</w:t>
+        <w:t xml:space="preserve"> это цифровой документ, который удостоверяет подлинность сайта и содержит публичный ключ для шифрования данных. Он использует комбинацию симметричного (шифрование передаваемых данных) и асимметричного (установка соединения и аутентификация) шифрования, а также необходим браузеру, чтобы он мог проверить подлинность сайта и установить защищённое соединение. Без SSL-сертификата данные передаются в открытом виде, что делает их уязвимыми для перехвата.</w:t>
       </w:r>
     </w:p>
     <w:p>
@@ -2738,15 +2787,7 @@
           <w:sz w:val="28"/>
           <w:szCs w:val="28"/>
         </w:rPr>
-        <w:t xml:space="preserve">, </w:t>
-      </w:r>
-      <w:r>
-        <w:rPr>
-          <w:color w:val="000000"/>
-          <w:sz w:val="28"/>
-          <w:szCs w:val="28"/>
-        </w:rPr>
-        <w:t xml:space="preserve">CA) </w:t>
+        <w:t xml:space="preserve">, CA) </w:t>
       </w:r>
       <w:r>
         <w:rPr>
@@ -3209,15 +3250,7 @@
           <w:sz w:val="28"/>
           <w:szCs w:val="28"/>
         </w:rPr>
-        <w:t>–</w:t>
-      </w:r>
-      <w:r>
-        <w:rPr>
-          <w:color w:val="000000"/>
-          <w:sz w:val="28"/>
-          <w:szCs w:val="28"/>
-        </w:rPr>
-        <w:t xml:space="preserve"> э</w:t>
+        <w:t>– э</w:t>
       </w:r>
       <w:r>
         <w:rPr>
@@ -3242,15 +3275,7 @@
           <w:sz w:val="28"/>
           <w:szCs w:val="28"/>
         </w:rPr>
-        <w:t xml:space="preserve"> </w:t>
-      </w:r>
-      <w:r>
-        <w:rPr>
-          <w:color w:val="000000"/>
-          <w:sz w:val="28"/>
-          <w:szCs w:val="28"/>
-        </w:rPr>
-        <w:t>при подаче заявки на получение SSL-сертификата.</w:t>
+        <w:t xml:space="preserve"> при подаче заявки на получение SSL-сертификата.</w:t>
       </w:r>
     </w:p>
     <w:p>
@@ -3686,17 +3711,7 @@
           <w:sz w:val="28"/>
           <w:szCs w:val="28"/>
         </w:rPr>
-        <w:t>1.3</w:t>
-      </w:r>
-      <w:r>
-        <w:rPr>
-          <w:b/>
-          <w:bCs/>
-          <w:color w:val="000000"/>
-          <w:sz w:val="28"/>
-          <w:szCs w:val="28"/>
-        </w:rPr>
-        <w:t>. Типы SSL-сертификатов</w:t>
+        <w:t>1.3. Типы SSL-сертификатов</w:t>
       </w:r>
       <w:bookmarkEnd w:id="4"/>
     </w:p>
@@ -3714,27 +3729,7 @@
           <w:szCs w:val="28"/>
         </w:rPr>
         <w:tab/>
-      </w:r>
-      <w:r>
-        <w:rPr>
-          <w:sz w:val="28"/>
-          <w:szCs w:val="28"/>
-        </w:rPr>
-        <w:t xml:space="preserve">Выбор сертификата зависит от уровня требуемой </w:t>
-      </w:r>
-      <w:r>
-        <w:rPr>
-          <w:sz w:val="28"/>
-          <w:szCs w:val="28"/>
-        </w:rPr>
-        <w:t xml:space="preserve">к продукту </w:t>
-      </w:r>
-      <w:r>
-        <w:rPr>
-          <w:sz w:val="28"/>
-          <w:szCs w:val="28"/>
-        </w:rPr>
-        <w:t>безопасности и масштаба проекта:</w:t>
+        <w:t>Выбор сертификата зависит от уровня требуемой к продукту безопасности и масштаба проекта:</w:t>
       </w:r>
     </w:p>
     <w:p>
@@ -3755,21 +3750,7 @@
           <w:sz w:val="28"/>
           <w:szCs w:val="28"/>
         </w:rPr>
-        <w:t>По уровню проверки</w:t>
-      </w:r>
-      <w:r>
-        <w:rPr>
-          <w:sz w:val="28"/>
-          <w:szCs w:val="28"/>
-        </w:rPr>
-        <w:t xml:space="preserve"> сертификаты подразделяются на</w:t>
-      </w:r>
-      <w:r>
-        <w:rPr>
-          <w:sz w:val="28"/>
-          <w:szCs w:val="28"/>
-        </w:rPr>
-        <w:t>:</w:t>
+        <w:t>По уровню проверки сертификаты подразделяются на:</w:t>
       </w:r>
     </w:p>
     <w:p>
@@ -4205,15 +4186,7 @@
           <w:sz w:val="28"/>
           <w:szCs w:val="28"/>
         </w:rPr>
-        <w:t>–</w:t>
-      </w:r>
-      <w:r>
-        <w:rPr>
-          <w:color w:val="000000"/>
-          <w:sz w:val="28"/>
-          <w:szCs w:val="28"/>
-        </w:rPr>
-        <w:t xml:space="preserve"> он используется </w:t>
+        <w:t xml:space="preserve">– он используется </w:t>
       </w:r>
       <w:r>
         <w:rPr>
@@ -4254,15 +4227,7 @@
           <w:sz w:val="28"/>
           <w:szCs w:val="28"/>
         </w:rPr>
-        <w:t xml:space="preserve">-сертификат </w:t>
-      </w:r>
-      <w:r>
-        <w:rPr>
-          <w:color w:val="000000"/>
-          <w:sz w:val="28"/>
-          <w:szCs w:val="28"/>
-        </w:rPr>
-        <w:t>–</w:t>
+        <w:t>-сертификат –</w:t>
       </w:r>
       <w:r>
         <w:rPr>
@@ -5063,7 +5028,6 @@
           <w:color w:val="000000"/>
           <w:sz w:val="28"/>
           <w:szCs w:val="28"/>
-          <w:lang w:val="en-US"/>
         </w:rPr>
       </w:pPr>
       <w:r>
@@ -5316,7 +5280,6 @@
           <w:color w:val="000000"/>
           <w:sz w:val="28"/>
           <w:szCs w:val="28"/>
-          <w:lang w:val="en-US"/>
         </w:rPr>
         <w:tab/>
       </w:r>
@@ -7246,7 +7209,7 @@
           <w:color w:val="000000" w:themeColor="text1"/>
           <w:sz w:val="28"/>
           <w:szCs w:val="28"/>
-          <w:lang w:eastAsia="ru-RU"/>
+          <w:lang w:val="en-US" w:eastAsia="ru-RU"/>
         </w:rPr>
       </w:pPr>
       <w:proofErr w:type="spellStart"/>
@@ -7347,6 +7310,7 @@
         <w:rPr>
           <w:sz w:val="28"/>
           <w:szCs w:val="28"/>
+          <w:lang w:val="en-US"/>
         </w:rPr>
       </w:pPr>
     </w:p>
@@ -7375,27 +7339,7 @@
           <w:sz w:val="28"/>
           <w:szCs w:val="28"/>
         </w:rPr>
-        <w:t>2.2.</w:t>
-      </w:r>
-      <w:r>
-        <w:rPr>
-          <w:b/>
-          <w:bCs/>
-          <w:color w:val="000000"/>
-          <w:sz w:val="28"/>
-          <w:szCs w:val="28"/>
-        </w:rPr>
-        <w:t>2</w:t>
-      </w:r>
-      <w:r>
-        <w:rPr>
-          <w:b/>
-          <w:bCs/>
-          <w:color w:val="000000"/>
-          <w:sz w:val="28"/>
-          <w:szCs w:val="28"/>
-        </w:rPr>
-        <w:t xml:space="preserve"> </w:t>
+        <w:t xml:space="preserve">2.2.2 </w:t>
       </w:r>
       <w:r>
         <w:rPr>
@@ -7695,27 +7639,7 @@
           <w:sz w:val="28"/>
           <w:szCs w:val="28"/>
         </w:rPr>
-        <w:t>2.</w:t>
-      </w:r>
-      <w:r>
-        <w:rPr>
-          <w:b/>
-          <w:bCs/>
-          <w:color w:val="000000"/>
-          <w:sz w:val="28"/>
-          <w:szCs w:val="28"/>
-        </w:rPr>
-        <w:t>3</w:t>
-      </w:r>
-      <w:r>
-        <w:rPr>
-          <w:b/>
-          <w:bCs/>
-          <w:color w:val="000000"/>
-          <w:sz w:val="28"/>
-          <w:szCs w:val="28"/>
-        </w:rPr>
-        <w:t xml:space="preserve"> </w:t>
+        <w:t xml:space="preserve">2.3 </w:t>
       </w:r>
       <w:r>
         <w:rPr>
@@ -7893,37 +7817,7 @@
           <w:sz w:val="28"/>
           <w:szCs w:val="28"/>
         </w:rPr>
-        <w:t>2.3</w:t>
-      </w:r>
-      <w:r>
-        <w:rPr>
-          <w:b/>
-          <w:bCs/>
-          <w:color w:val="000000"/>
-          <w:sz w:val="28"/>
-          <w:szCs w:val="28"/>
-        </w:rPr>
-        <w:t>.1</w:t>
-      </w:r>
-      <w:r>
-        <w:rPr>
-          <w:b/>
-          <w:bCs/>
-          <w:color w:val="000000"/>
-          <w:sz w:val="28"/>
-          <w:szCs w:val="28"/>
-        </w:rPr>
-        <w:t xml:space="preserve"> </w:t>
-      </w:r>
-      <w:r>
-        <w:rPr>
-          <w:b/>
-          <w:bCs/>
-          <w:color w:val="000000"/>
-          <w:sz w:val="28"/>
-          <w:szCs w:val="28"/>
-        </w:rPr>
-        <w:t xml:space="preserve">Настройка веб-приложения на </w:t>
+        <w:t xml:space="preserve">2.3.1 Настройка веб-приложения на </w:t>
       </w:r>
       <w:r>
         <w:rPr>
@@ -8209,27 +8103,7 @@
           <w:sz w:val="28"/>
           <w:szCs w:val="28"/>
         </w:rPr>
-        <w:t>2.3.</w:t>
-      </w:r>
-      <w:r>
-        <w:rPr>
-          <w:b/>
-          <w:bCs/>
-          <w:color w:val="000000"/>
-          <w:sz w:val="28"/>
-          <w:szCs w:val="28"/>
-        </w:rPr>
-        <w:t>2</w:t>
-      </w:r>
-      <w:r>
-        <w:rPr>
-          <w:b/>
-          <w:bCs/>
-          <w:color w:val="000000"/>
-          <w:sz w:val="28"/>
-          <w:szCs w:val="28"/>
-        </w:rPr>
-        <w:t xml:space="preserve"> Настройка веб-приложения на</w:t>
+        <w:t>2.3.2 Настройка веб-приложения на</w:t>
       </w:r>
       <w:r>
         <w:rPr>
@@ -9161,27 +9035,7 @@
           <w:sz w:val="28"/>
           <w:szCs w:val="28"/>
         </w:rPr>
-        <w:t>4</w:t>
-      </w:r>
-      <w:r>
-        <w:rPr>
-          <w:b/>
-          <w:bCs/>
-          <w:color w:val="000000"/>
-          <w:sz w:val="28"/>
-          <w:szCs w:val="28"/>
-        </w:rPr>
-        <w:t xml:space="preserve">. </w:t>
-      </w:r>
-      <w:r>
-        <w:rPr>
-          <w:b/>
-          <w:bCs/>
-          <w:color w:val="000000"/>
-          <w:sz w:val="28"/>
-          <w:szCs w:val="28"/>
-        </w:rPr>
-        <w:t>Особенности настройки</w:t>
+        <w:t>4. Особенности настройки</w:t>
       </w:r>
       <w:bookmarkEnd w:id="14"/>
     </w:p>
@@ -9519,7 +9373,6 @@
           <w:color w:val="000000"/>
           <w:sz w:val="28"/>
           <w:szCs w:val="28"/>
-          <w:lang w:val="en-US"/>
         </w:rPr>
       </w:pPr>
       <w:bookmarkStart w:id="15" w:name="_Toc216907937"/>
@@ -17820,6 +17673,7 @@
   <w:style w:type="character" w:default="1" w:styleId="a0">
     <w:name w:val="Default Paragraph Font"/>
     <w:uiPriority w:val="1"/>
+    <w:semiHidden/>
     <w:unhideWhenUsed/>
   </w:style>
   <w:style w:type="table" w:default="1" w:styleId="a1">

--- a/Реферат.docx
+++ b/Реферат.docx
@@ -10586,24 +10586,68 @@
     </w:p>
     <w:p>
       <w:pPr>
-        <w:pStyle w:val="a7"/>
-        <w:widowControl/>
-        <w:tabs>
-          <w:tab w:val="left" w:pos="0"/>
-        </w:tabs>
-        <w:autoSpaceDE/>
-        <w:autoSpaceDN/>
-        <w:spacing w:line="360" w:lineRule="auto"/>
-        <w:ind w:left="0"/>
-        <w:jc w:val="both"/>
-        <w:rPr>
-          <w:color w:val="000000"/>
-          <w:sz w:val="28"/>
-          <w:szCs w:val="28"/>
-        </w:rPr>
-      </w:pPr>
+        <w:rPr>
+          <w:sz w:val="28"/>
+          <w:szCs w:val="28"/>
+        </w:rPr>
+      </w:pPr>
+      <w:r>
+        <w:rPr>
+          <w:sz w:val="28"/>
+          <w:szCs w:val="28"/>
+        </w:rPr>
+        <w:t xml:space="preserve">Реферат размещен по ссылке: </w:t>
+      </w:r>
+      <w:hyperlink r:id="rId13" w:history="1">
+        <w:r>
+          <w:rPr>
+            <w:rStyle w:val="af"/>
+            <w:sz w:val="28"/>
+            <w:szCs w:val="28"/>
+          </w:rPr>
+          <w:t>https://github</w:t>
+        </w:r>
+        <w:r>
+          <w:rPr>
+            <w:rStyle w:val="af"/>
+            <w:sz w:val="28"/>
+            <w:szCs w:val="28"/>
+          </w:rPr>
+          <w:t>.</w:t>
+        </w:r>
+        <w:r>
+          <w:rPr>
+            <w:rStyle w:val="af"/>
+            <w:sz w:val="28"/>
+            <w:szCs w:val="28"/>
+          </w:rPr>
+          <w:t>c</w:t>
+        </w:r>
+        <w:r>
+          <w:rPr>
+            <w:rStyle w:val="af"/>
+            <w:sz w:val="28"/>
+            <w:szCs w:val="28"/>
+          </w:rPr>
+          <w:t>o</w:t>
+        </w:r>
+        <w:r>
+          <w:rPr>
+            <w:rStyle w:val="af"/>
+            <w:sz w:val="28"/>
+            <w:szCs w:val="28"/>
+          </w:rPr>
+          <w:t>m/AIS-438/Gazizov_Arslan_Almirovich_10</w:t>
+        </w:r>
+      </w:hyperlink>
+      <w:r>
+        <w:rPr>
+          <w:sz w:val="28"/>
+          <w:szCs w:val="28"/>
+        </w:rPr>
+        <w:t xml:space="preserve"> </w:t>
+      </w:r>
     </w:p>
-    <w:p/>
     <w:sectPr>
       <w:pgSz w:w="11906" w:h="16838"/>
       <w:pgMar w:top="1134" w:right="850" w:bottom="1134" w:left="1701" w:header="708" w:footer="708" w:gutter="0"/>
@@ -18265,6 +18309,18 @@
     <w:basedOn w:val="a0"/>
     <w:rsid w:val="00154E89"/>
   </w:style>
+  <w:style w:type="character" w:styleId="af7">
+    <w:name w:val="FollowedHyperlink"/>
+    <w:basedOn w:val="a0"/>
+    <w:uiPriority w:val="99"/>
+    <w:semiHidden/>
+    <w:unhideWhenUsed/>
+    <w:rsid w:val="005F6593"/>
+    <w:rPr>
+      <w:color w:val="96607D" w:themeColor="followedHyperlink"/>
+      <w:u w:val="single"/>
+    </w:rPr>
+  </w:style>
 </w:styles>
 </file>
 
